--- a/doc/MySQL的M-S部署手册.docx
+++ b/doc/MySQL的M-S部署手册.docx
@@ -777,10 +777,10 @@
           <w:szCs w:val="28"/>
         </w:rPr>
         <w:sectPr>
-          <w:headerReference w:type="default" r:id="rId7"/>
-          <w:footerReference w:type="default" r:id="rId8"/>
-          <w:headerReference w:type="first" r:id="rId9"/>
-          <w:footerReference w:type="first" r:id="rId10"/>
+          <w:headerReference w:type="default" r:id="rId8"/>
+          <w:footerReference w:type="default" r:id="rId9"/>
+          <w:headerReference w:type="first" r:id="rId10"/>
+          <w:footerReference w:type="first" r:id="rId11"/>
           <w:pgSz w:w="11906" w:h="16838"/>
           <w:pgMar w:top="1559" w:right="1418" w:bottom="936" w:left="1418" w:header="777" w:footer="550" w:gutter="0"/>
           <w:pgNumType w:fmt="upperRoman" w:start="1"/>
@@ -3897,7 +3897,10 @@
         </w:tc>
       </w:tr>
     </w:tbl>
-    <w:p/>
+    <w:p>
+      <w:bookmarkStart w:id="0" w:name="_GoBack"/>
+      <w:bookmarkEnd w:id="0"/>
+    </w:p>
     <w:p/>
     <w:p>
       <w:pPr>
@@ -3936,7 +3939,7 @@
       <w:r>
         <w:t>地址：</w:t>
       </w:r>
-      <w:hyperlink r:id="rId11" w:anchor="downloads" w:history="1">
+      <w:hyperlink r:id="rId12" w:anchor="downloads" w:history="1">
         <w:r>
           <w:rPr>
             <w:rStyle w:val="a4"/>
@@ -3966,7 +3969,7 @@
                     <pic:cNvPicPr/>
                   </pic:nvPicPr>
                   <pic:blipFill>
-                    <a:blip r:embed="rId12"/>
+                    <a:blip r:embed="rId13"/>
                     <a:stretch>
                       <a:fillRect/>
                     </a:stretch>
@@ -5579,7 +5582,7 @@
         </w:rPr>
         <w:t xml:space="preserve"> </w:t>
       </w:r>
-      <w:hyperlink r:id="rId13" w:anchor="option_mysqld_initialize" w:history="1">
+      <w:hyperlink r:id="rId14" w:anchor="option_mysqld_initialize" w:history="1">
         <w:r>
           <w:rPr>
             <w:b/>
@@ -8511,7 +8514,7 @@
                     <pic:cNvPicPr/>
                   </pic:nvPicPr>
                   <pic:blipFill>
-                    <a:blip r:embed="rId14"/>
+                    <a:blip r:embed="rId15"/>
                     <a:stretch>
                       <a:fillRect/>
                     </a:stretch>
@@ -9057,8 +9060,6 @@
         </w:rPr>
         <w:t>mysql</w:t>
       </w:r>
-      <w:bookmarkStart w:id="0" w:name="_GoBack"/>
-      <w:bookmarkEnd w:id="0"/>
       <w:proofErr w:type="spellEnd"/>
       <w:r>
         <w:rPr>
@@ -9398,20 +9399,6 @@
     <w:pPr>
       <w:pStyle w:val="a7"/>
     </w:pPr>
-    <w:proofErr w:type="gramStart"/>
-    <w:r>
-      <w:rPr>
-        <w:rFonts w:ascii="宋体" w:hAnsi="宋体" w:hint="eastAsia"/>
-      </w:rPr>
-      <w:t>和利时</w:t>
-    </w:r>
-    <w:proofErr w:type="gramEnd"/>
-    <w:r>
-      <w:rPr>
-        <w:rFonts w:ascii="宋体" w:hAnsi="宋体" w:hint="eastAsia"/>
-      </w:rPr>
-      <w:t>公司版权所有</w:t>
-    </w:r>
     <w:r>
       <w:rPr>
         <w:rFonts w:ascii="宋体" w:hAnsi="宋体" w:hint="eastAsia"/>
@@ -9435,20 +9422,6 @@
     <w:pPr>
       <w:pStyle w:val="a7"/>
     </w:pPr>
-    <w:proofErr w:type="gramStart"/>
-    <w:r>
-      <w:rPr>
-        <w:rFonts w:ascii="宋体" w:hAnsi="宋体" w:hint="eastAsia"/>
-      </w:rPr>
-      <w:t>和利时</w:t>
-    </w:r>
-    <w:proofErr w:type="gramEnd"/>
-    <w:r>
-      <w:rPr>
-        <w:rFonts w:ascii="宋体" w:hAnsi="宋体" w:hint="eastAsia"/>
-      </w:rPr>
-      <w:t>公司版权所有</w:t>
-    </w:r>
     <w:r>
       <w:rPr>
         <w:rFonts w:ascii="宋体" w:hAnsi="宋体" w:hint="eastAsia"/>
@@ -9521,111 +9494,6 @@
         <w:bCs/>
       </w:rPr>
     </w:pPr>
-    <w:r>
-      <w:rPr>
-        <w:rFonts w:ascii="宋体" w:hAnsi="宋体"/>
-        <w:noProof/>
-      </w:rPr>
-      <w:drawing>
-        <wp:inline distT="0" distB="0" distL="0" distR="0" wp14:anchorId="6ACD9DAE" wp14:editId="6D2713B8">
-          <wp:extent cx="819150" cy="180975"/>
-          <wp:effectExtent l="0" t="0" r="0" b="9525"/>
-          <wp:docPr id="48" name="图片 48" descr="公司Logo_new"/>
-          <wp:cNvGraphicFramePr>
-            <a:graphicFrameLocks xmlns:a="http://schemas.openxmlformats.org/drawingml/2006/main" noChangeAspect="1"/>
-          </wp:cNvGraphicFramePr>
-          <a:graphic xmlns:a="http://schemas.openxmlformats.org/drawingml/2006/main">
-            <a:graphicData uri="http://schemas.openxmlformats.org/drawingml/2006/picture">
-              <pic:pic xmlns:pic="http://schemas.openxmlformats.org/drawingml/2006/picture">
-                <pic:nvPicPr>
-                  <pic:cNvPr id="0" name="图片 108" descr="公司Logo_new"/>
-                  <pic:cNvPicPr>
-                    <a:picLocks noChangeAspect="1" noChangeArrowheads="1"/>
-                  </pic:cNvPicPr>
-                </pic:nvPicPr>
-                <pic:blipFill>
-                  <a:blip r:embed="rId1">
-                    <a:extLst>
-                      <a:ext uri="{28A0092B-C50C-407E-A947-70E740481C1C}">
-                        <a14:useLocalDpi xmlns:a14="http://schemas.microsoft.com/office/drawing/2010/main" val="0"/>
-                      </a:ext>
-                    </a:extLst>
-                  </a:blip>
-                  <a:srcRect/>
-                  <a:stretch>
-                    <a:fillRect/>
-                  </a:stretch>
-                </pic:blipFill>
-                <pic:spPr bwMode="auto">
-                  <a:xfrm>
-                    <a:off x="0" y="0"/>
-                    <a:ext cx="819150" cy="180975"/>
-                  </a:xfrm>
-                  <a:prstGeom prst="rect">
-                    <a:avLst/>
-                  </a:prstGeom>
-                  <a:noFill/>
-                  <a:ln>
-                    <a:noFill/>
-                  </a:ln>
-                </pic:spPr>
-              </pic:pic>
-            </a:graphicData>
-          </a:graphic>
-        </wp:inline>
-      </w:drawing>
-    </w:r>
-    <w:r>
-      <w:rPr>
-        <w:rFonts w:ascii="宋体" w:hAnsi="宋体"/>
-      </w:rPr>
-      <w:t xml:space="preserve">                                  </w:t>
-    </w:r>
-    <w:r>
-      <w:rPr>
-        <w:rFonts w:ascii="宋体" w:hAnsi="宋体" w:hint="eastAsia"/>
-        <w:color w:val="0066FF"/>
-      </w:rPr>
-      <w:t>项目</w:t>
-    </w:r>
-    <w:r>
-      <w:rPr>
-        <w:rFonts w:ascii="宋体" w:hAnsi="宋体"/>
-        <w:color w:val="0066FF"/>
-      </w:rPr>
-      <w:t xml:space="preserve">编号   </w:t>
-    </w:r>
-    <w:r>
-      <w:rPr>
-        <w:rFonts w:ascii="宋体" w:hAnsi="宋体"/>
-        <w:color w:val="0066FF"/>
-      </w:rPr>
-      <w:t>操作手册</w:t>
-    </w:r>
-    <w:r>
-      <w:rPr>
-        <w:color w:val="0066FF"/>
-      </w:rPr>
-      <w:t xml:space="preserve"> </w:t>
-    </w:r>
-    <w:r>
-      <w:t xml:space="preserve">   </w:t>
-    </w:r>
-    <w:r>
-      <w:rPr>
-        <w:rFonts w:hint="eastAsia"/>
-      </w:rPr>
-      <w:t xml:space="preserve">A </w:t>
-    </w:r>
-    <w:r>
-      <w:t xml:space="preserve"> </w:t>
-    </w:r>
-    <w:r>
-      <w:rPr>
-        <w:rFonts w:hint="eastAsia"/>
-      </w:rPr>
-      <w:t>CFC</w:t>
-    </w:r>
   </w:p>
 </w:hdr>
 </file>
@@ -9645,24 +9513,6 @@
         <w:szCs w:val="32"/>
       </w:rPr>
     </w:pPr>
-    <w:proofErr w:type="gramStart"/>
-    <w:r>
-      <w:rPr>
-        <w:rFonts w:hint="eastAsia"/>
-        <w:sz w:val="32"/>
-        <w:szCs w:val="32"/>
-      </w:rPr>
-      <w:t>和利时</w:t>
-    </w:r>
-    <w:proofErr w:type="gramEnd"/>
-    <w:r>
-      <w:rPr>
-        <w:rFonts w:hint="eastAsia"/>
-        <w:sz w:val="32"/>
-        <w:szCs w:val="32"/>
-      </w:rPr>
-      <w:t>公司技术文件</w:t>
-    </w:r>
   </w:p>
 </w:hdr>
 </file>
@@ -10859,4 +10709,16 @@
     </a:ext>
   </a:extLst>
 </a:theme>
+</file>
+
+<file path=customXml/item1.xml><?xml version="1.0" encoding="utf-8"?>
+<b:Sources xmlns:b="http://schemas.openxmlformats.org/officeDocument/2006/bibliography" xmlns="http://schemas.openxmlformats.org/officeDocument/2006/bibliography" SelectedStyle="\APASixthEditionOfficeOnline.xsl" StyleName="APA" Version="6"/>
+</file>
+
+<file path=customXml/itemProps1.xml><?xml version="1.0" encoding="utf-8"?>
+<ds:datastoreItem xmlns:ds="http://schemas.openxmlformats.org/officeDocument/2006/customXml" ds:itemID="{CD8E1EC6-6D2A-41BD-8F01-DEBEF7F44D50}">
+  <ds:schemaRefs>
+    <ds:schemaRef ds:uri="http://schemas.openxmlformats.org/officeDocument/2006/bibliography"/>
+  </ds:schemaRefs>
+</ds:datastoreItem>
 </file>